--- a/BI Tasks/MiBroKi Money Transfer  (Iryna Bradzetskaya)/Docs/BI Solution Concept.docx
+++ b/BI Tasks/MiBroKi Money Transfer  (Iryna Bradzetskaya)/Docs/BI Solution Concept.docx
@@ -5106,8 +5106,6 @@
                 <w:szCs w:val="22"/>
               </w:rPr>
             </w:pPr>
-            <w:bookmarkStart w:id="1" w:name="_GoBack"/>
-            <w:bookmarkEnd w:id="1"/>
             <w:r>
               <w:rPr>
                 <w:rFonts w:ascii="Calibri" w:hAnsi="Calibri" w:cs="Calibri"/>
@@ -6167,7 +6165,7 @@
           <w:b/>
         </w:rPr>
       </w:pPr>
-      <w:bookmarkStart w:id="2" w:name="_Toc320774872"/>
+      <w:bookmarkStart w:id="1" w:name="_Toc320774872"/>
     </w:p>
     <w:p>
       <w:pPr>
@@ -6201,29 +6199,22 @@
         <w:lastRenderedPageBreak/>
         <w:t>Summarize Data Plan</w:t>
       </w:r>
-      <w:bookmarkEnd w:id="2"/>
+      <w:bookmarkEnd w:id="1"/>
     </w:p>
     <w:p>
       <w:pPr>
         <w:pStyle w:val="Heading1"/>
       </w:pPr>
+      <w:bookmarkStart w:id="2" w:name="_GoBack"/>
       <w:r>
         <w:rPr>
           <w:noProof/>
         </w:rPr>
         <w:drawing>
-          <wp:anchor distT="0" distB="0" distL="114300" distR="114300" simplePos="0" relativeHeight="251660800" behindDoc="1" locked="0" layoutInCell="1" allowOverlap="1" wp14:anchorId="5388AFEB" wp14:editId="3DD1BD29">
-            <wp:simplePos x="0" y="0"/>
-            <wp:positionH relativeFrom="column">
-              <wp:posOffset>520065</wp:posOffset>
-            </wp:positionH>
-            <wp:positionV relativeFrom="paragraph">
-              <wp:posOffset>67945</wp:posOffset>
-            </wp:positionV>
-            <wp:extent cx="4181475" cy="6334125"/>
-            <wp:effectExtent l="0" t="0" r="9525" b="9525"/>
-            <wp:wrapNone/>
-            <wp:docPr id="4" name="Picture 4"/>
+          <wp:inline distT="0" distB="0" distL="0" distR="0">
+            <wp:extent cx="4191000" cy="6324600"/>
+            <wp:effectExtent l="0" t="0" r="0" b="0"/>
+            <wp:docPr id="1" name="Picture 1"/>
             <wp:cNvGraphicFramePr>
               <a:graphicFrameLocks xmlns:a="http://schemas.openxmlformats.org/drawingml/2006/main" noChangeAspect="1"/>
             </wp:cNvGraphicFramePr>
@@ -6231,7 +6222,7 @@
               <a:graphicData uri="http://schemas.openxmlformats.org/drawingml/2006/picture">
                 <pic:pic xmlns:pic="http://schemas.openxmlformats.org/drawingml/2006/picture">
                   <pic:nvPicPr>
-                    <pic:cNvPr id="0" name="Picture 3"/>
+                    <pic:cNvPr id="0" name="Picture 1"/>
                     <pic:cNvPicPr>
                       <a:picLocks noChangeAspect="1" noChangeArrowheads="1"/>
                     </pic:cNvPicPr>
@@ -6252,7 +6243,7 @@
                   <pic:spPr bwMode="auto">
                     <a:xfrm>
                       <a:off x="0" y="0"/>
-                      <a:ext cx="4181475" cy="6334125"/>
+                      <a:ext cx="4191000" cy="6324600"/>
                     </a:xfrm>
                     <a:prstGeom prst="rect">
                       <a:avLst/>
@@ -6265,15 +6256,10 @@
                 </pic:pic>
               </a:graphicData>
             </a:graphic>
-            <wp14:sizeRelH relativeFrom="page">
-              <wp14:pctWidth>0</wp14:pctWidth>
-            </wp14:sizeRelH>
-            <wp14:sizeRelV relativeFrom="page">
-              <wp14:pctHeight>0</wp14:pctHeight>
-            </wp14:sizeRelV>
-          </wp:anchor>
+          </wp:inline>
         </w:drawing>
       </w:r>
+      <w:bookmarkEnd w:id="2"/>
     </w:p>
     <w:sectPr>
       <w:pgSz w:w="11906" w:h="16838"/>
